--- a/Texts.docx
+++ b/Texts.docx
@@ -142,19 +142,49 @@
         <w:rPr>
           <w:lang w:val="en-GB"/>
         </w:rPr>
+        <w:t xml:space="preserve">What remains of them… </w:t>
+      </w:r>
+      <w:r>
+        <w:rPr>
+          <w:lang w:val="en-GB"/>
+        </w:rPr>
         <w:t>What will remain of us ?</w:t>
       </w:r>
       <w:r>
         <w:rPr>
           <w:lang w:val="en-GB"/>
         </w:rPr>
-        <w:t xml:space="preserve"> Does it matter ? I think so. Why ?</w:t>
-      </w:r>
-      <w:r>
-        <w:rPr>
-          <w:lang w:val="en-GB"/>
-        </w:rPr>
-        <w:t xml:space="preserve"> I just have to. Otherwise, it’s all been for nothing.</w:t>
+        <w:t xml:space="preserve"> Does it matter ? I think so</w:t>
+      </w:r>
+      <w:r>
+        <w:rPr>
+          <w:lang w:val="en-GB"/>
+        </w:rPr>
+        <w:t>… maybe ?</w:t>
+      </w:r>
+      <w:r>
+        <w:rPr>
+          <w:lang w:val="en-GB"/>
+        </w:rPr>
+        <w:t xml:space="preserve"> Why ?</w:t>
+      </w:r>
+      <w:r>
+        <w:rPr>
+          <w:lang w:val="en-GB"/>
+        </w:rPr>
+        <w:t xml:space="preserve"> I just have to. </w:t>
+      </w:r>
+      <w:r>
+        <w:rPr>
+          <w:lang w:val="en-GB"/>
+        </w:rPr>
+        <w:t xml:space="preserve">I’ve been told to. </w:t>
+      </w:r>
+      <w:r>
+        <w:rPr>
+          <w:lang w:val="en-GB"/>
+        </w:rPr>
+        <w:t>Otherwise, it’s all been for nothing.</w:t>
       </w:r>
     </w:p>
     <w:p>
